--- a/OnderzoeksRapport/OnderzoeksRapport.docx
+++ b/OnderzoeksRapport/OnderzoeksRapport.docx
@@ -9,11 +9,19 @@
           <w:lang w:val="en-US"/>
         </w:rPr>
       </w:pPr>
+      <w:proofErr w:type="spellStart"/>
       <w:r>
         <w:rPr>
           <w:lang w:val="en-US"/>
         </w:rPr>
-        <w:t>Onderzoeks rapport</w:t>
+        <w:t>Onderzoeks</w:t>
+      </w:r>
+      <w:proofErr w:type="spellEnd"/>
+      <w:r>
+        <w:rPr>
+          <w:lang w:val="en-US"/>
+        </w:rPr>
+        <w:t xml:space="preserve"> rapport</w:t>
       </w:r>
     </w:p>
     <w:p>
@@ -693,7 +701,13 @@
         <w:t>Voor de applicatie die wij gaan ontwikkelen is het nodig om verschillende gebruikersrollen met verschillende rechten aanwezig zijn. Dit wordt mogelijk gemaakt door het gebruik van Active Directory.</w:t>
       </w:r>
       <w:r>
-        <w:t xml:space="preserve"> Om ontwikkeltijd en ontwikkelkosten te besparen, maken we gebruik van de functionaliteit die Active Directory al heeft. Het onderzoek is bedoeld om inzicht te krijgen in de functionaliteit van AD.</w:t>
+        <w:t xml:space="preserve"> Om ontwikkeltijd en ontwikkelkosten te besparen, maken we gebruik van de functionaliteit die Active Directory al heeft. Het onderzoek is bedoeld om inzicht te krijgen in de functionaliteit van AD</w:t>
+      </w:r>
+      <w:r>
+        <w:t xml:space="preserve"> en de mogelijkheden</w:t>
+      </w:r>
+      <w:r>
+        <w:t>.</w:t>
       </w:r>
     </w:p>
     <w:p>
@@ -710,7 +724,116 @@
       </w:r>
       <w:bookmarkEnd w:id="2"/>
     </w:p>
-    <w:p/>
+    <w:p>
+      <w:r>
+        <w:t xml:space="preserve">De opdracht die wij moeten maken, is het toepassen van Active Directory om zo gebruikersrollen verschillende rechten toe te kennen. Om dit te maken zijn er verschillende methoden. De methode die wij gaan gebruiken is </w:t>
+      </w:r>
+      <w:r>
+        <w:rPr>
+          <w:i/>
+        </w:rPr>
+        <w:t>Microsoft Active Directory</w:t>
+      </w:r>
+      <w:r>
+        <w:t>. Voor onze applicaties is het van belang om verschillende functionaliteiten te implementeren. Deze functionaliteiten zijn:</w:t>
+      </w:r>
+    </w:p>
+    <w:p>
+      <w:pPr>
+        <w:pStyle w:val="Lijstalinea"/>
+        <w:numPr>
+          <w:ilvl w:val="0"/>
+          <w:numId w:val="1"/>
+        </w:numPr>
+      </w:pPr>
+      <w:r>
+        <w:t>Een gebruiker authentiseren via het domein</w:t>
+      </w:r>
+    </w:p>
+    <w:p>
+      <w:pPr>
+        <w:pStyle w:val="Lijstalinea"/>
+        <w:numPr>
+          <w:ilvl w:val="0"/>
+          <w:numId w:val="1"/>
+        </w:numPr>
+      </w:pPr>
+      <w:r>
+        <w:t>Informatie over gebruikers weergeven</w:t>
+      </w:r>
+    </w:p>
+    <w:p>
+      <w:pPr>
+        <w:pStyle w:val="Lijstalinea"/>
+        <w:numPr>
+          <w:ilvl w:val="0"/>
+          <w:numId w:val="1"/>
+        </w:numPr>
+      </w:pPr>
+      <w:r>
+        <w:t>Zoeken naar een gebruiker</w:t>
+      </w:r>
+    </w:p>
+    <w:p>
+      <w:pPr>
+        <w:pStyle w:val="Lijstalinea"/>
+        <w:numPr>
+          <w:ilvl w:val="0"/>
+          <w:numId w:val="1"/>
+        </w:numPr>
+      </w:pPr>
+      <w:r>
+        <w:t>Het aanmaken van groepen</w:t>
+      </w:r>
+    </w:p>
+    <w:p>
+      <w:pPr>
+        <w:pStyle w:val="Lijstalinea"/>
+        <w:numPr>
+          <w:ilvl w:val="0"/>
+          <w:numId w:val="1"/>
+        </w:numPr>
+      </w:pPr>
+      <w:r>
+        <w:t>De gebruikers in groepen plaatsen</w:t>
+      </w:r>
+    </w:p>
+    <w:p>
+      <w:pPr>
+        <w:pStyle w:val="Lijstalinea"/>
+        <w:numPr>
+          <w:ilvl w:val="0"/>
+          <w:numId w:val="1"/>
+        </w:numPr>
+      </w:pPr>
+      <w:r>
+        <w:t>Het updaten van gebruikers</w:t>
+      </w:r>
+    </w:p>
+    <w:p>
+      <w:pPr>
+        <w:pStyle w:val="Lijstalinea"/>
+        <w:numPr>
+          <w:ilvl w:val="0"/>
+          <w:numId w:val="1"/>
+        </w:numPr>
+      </w:pPr>
+      <w:r>
+        <w:t>Een gebruiker toevoegen</w:t>
+      </w:r>
+    </w:p>
+    <w:p>
+      <w:pPr>
+        <w:pStyle w:val="Lijstalinea"/>
+        <w:numPr>
+          <w:ilvl w:val="0"/>
+          <w:numId w:val="1"/>
+        </w:numPr>
+      </w:pPr>
+      <w:r>
+        <w:t>Een gebruiker verwijderen</w:t>
+      </w:r>
+    </w:p>
     <w:p>
       <w:pPr>
         <w:pStyle w:val="Kop1"/>
@@ -726,6 +849,11 @@
       <w:bookmarkEnd w:id="3"/>
     </w:p>
     <w:p>
+      <w:r>
+        <w:t>Om tot de functionaliteit, die onder het kopje ‘Opdracht formulering’ staat, te komen, hebben wij de volgende onderzoeksvragen en –aanpak opgesteld.</w:t>
+      </w:r>
+    </w:p>
+    <w:p>
       <w:pPr>
         <w:rPr>
           <w:u w:val="single"/>
@@ -733,6 +861,15 @@
       </w:pPr>
       <w:r>
         <w:rPr>
+          <w:i/>
+        </w:rPr>
+        <w:t>Hoofdvraag</w:t>
+      </w:r>
+      <w:r>
+        <w:t xml:space="preserve">:  </w:t>
+      </w:r>
+      <w:r>
+        <w:rPr>
           <w:u w:val="single"/>
         </w:rPr>
         <w:t>Wat is Active Directory ?</w:t>
@@ -742,6 +879,20 @@
       <w:pPr>
         <w:ind w:firstLine="708"/>
         <w:rPr>
+          <w:i/>
+        </w:rPr>
+      </w:pPr>
+      <w:r>
+        <w:rPr>
+          <w:i/>
+        </w:rPr>
+        <w:t>Deelvragen:</w:t>
+      </w:r>
+    </w:p>
+    <w:p>
+      <w:pPr>
+        <w:ind w:left="708" w:firstLine="708"/>
+        <w:rPr>
           <w:b/>
         </w:rPr>
       </w:pPr>
@@ -754,7 +905,7 @@
     </w:p>
     <w:p>
       <w:pPr>
-        <w:ind w:firstLine="708"/>
+        <w:ind w:left="708" w:firstLine="708"/>
         <w:rPr>
           <w:b/>
         </w:rPr>
@@ -768,7 +919,7 @@
     </w:p>
     <w:p>
       <w:pPr>
-        <w:ind w:firstLine="708"/>
+        <w:ind w:left="708" w:firstLine="708"/>
         <w:rPr>
           <w:b/>
         </w:rPr>
@@ -782,7 +933,7 @@
     </w:p>
     <w:p>
       <w:pPr>
-        <w:ind w:firstLine="708"/>
+        <w:ind w:left="708" w:firstLine="708"/>
         <w:rPr>
           <w:b/>
         </w:rPr>
@@ -796,7 +947,7 @@
     </w:p>
     <w:p>
       <w:pPr>
-        <w:ind w:firstLine="708"/>
+        <w:ind w:left="708" w:firstLine="708"/>
         <w:rPr>
           <w:b/>
         </w:rPr>
@@ -810,7 +961,7 @@
     </w:p>
     <w:p>
       <w:pPr>
-        <w:ind w:firstLine="708"/>
+        <w:ind w:left="708" w:firstLine="708"/>
         <w:rPr>
           <w:b/>
         </w:rPr>
@@ -825,7 +976,19 @@
     <w:p/>
     <w:p>
       <w:r>
-        <w:t>Wij zullen gebruik maken van de onderzoeksmethoden ‘Bieb’, waar wij bronnen zullen raadplegen. Tevens zullen wij gebruik maken van de methode ‘Werkplaats’, waar wij door middel van een programma onze opgedane kennis in de praktijk zullen brengen en een test door zullen voeren. Wij zullen onze bevindingen aan de opdrachtgever tonen, hier zullen wij dus gebruik maken van ‘Showroom’.</w:t>
+        <w:t>Wij zullen gebruik maken van de onderzoeksmethoden ‘Bieb’, waar wij bronnen zullen raadplegen. Tevens zullen wij gebruik maken van de methode ‘Werkplaats’, waar wij door middel van een programma onze opgedane kennis in de praktijk zullen brengen</w:t>
+      </w:r>
+      <w:r>
+        <w:t>. Hierbij zullen wij testen of de kennis die wij opgedaan hebben ook daadwerkelijk klopt</w:t>
+      </w:r>
+      <w:r>
+        <w:t xml:space="preserve">. Wij zullen onze bevindingen aan de opdrachtgever tonen, hier zullen wij dus gebruik maken van </w:t>
+      </w:r>
+      <w:r>
+        <w:t xml:space="preserve">de onderzoeksmethode </w:t>
+      </w:r>
+      <w:r>
+        <w:t>‘Showroom’.</w:t>
       </w:r>
     </w:p>
     <w:p>
@@ -843,6 +1006,20 @@
       <w:bookmarkEnd w:id="4"/>
     </w:p>
     <w:p>
+      <w:r>
+        <w:t>De resultaten op de onderzoeksvragen zullen wij hieronder toelichten. Door het beantwoorden van deze deelvragen, kunnen wij een antwoord geven op de hoofdvraag. De bronnen die hiervoor gebruikt zijn, zijn te vinden onder het kopje ‘</w:t>
+      </w:r>
+      <w:r>
+        <w:rPr>
+          <w:i/>
+        </w:rPr>
+        <w:t>Bronnen</w:t>
+      </w:r>
+      <w:r>
+        <w:t>’.</w:t>
+      </w:r>
+    </w:p>
+    <w:p>
       <w:pPr>
         <w:ind w:firstLine="708"/>
         <w:rPr>
@@ -861,7 +1038,16 @@
         <w:ind w:firstLine="708"/>
       </w:pPr>
       <w:r>
-        <w:t xml:space="preserve">Het staat beheerders toe om het beleid (rechten en instellingen) in het netwerk van een volledig bedrijf te beheren. Ook het automatisch installeren van software en patches behoort tot de mogelijkheden. Active Directory slaat instellingen in relatie tot een object centraal op in een database. </w:t>
+        <w:t>Active Directory</w:t>
+      </w:r>
+      <w:r>
+        <w:t xml:space="preserve"> staat beheerders toe om het beleid (rechten en instellingen) in het netwerk van een volledig bedrijf te beheren. </w:t>
+      </w:r>
+      <w:r>
+        <w:t>Het automatisch installeren van software en patches behoort ook tot de mogelijkheden van AD</w:t>
+      </w:r>
+      <w:r>
+        <w:t xml:space="preserve">. Active Directory slaat instellingen in relatie tot een object centraal op in een database. </w:t>
       </w:r>
       <w:r>
         <w:rPr>
@@ -869,6 +1055,8 @@
         </w:rPr>
         <w:t>Wikipedia</w:t>
       </w:r>
+      <w:bookmarkStart w:id="5" w:name="_GoBack"/>
+      <w:bookmarkEnd w:id="5"/>
     </w:p>
     <w:p>
       <w:pPr>
@@ -975,7 +1163,7 @@
       <w:r>
         <w:t xml:space="preserve">Aangezien Microsoft de technologie voor Active Directory heeft ontwikkeld, was er een tijdlang enkel software beschikbaar voor Windows. </w:t>
       </w:r>
-      <w:hyperlink r:id="rId5" w:tooltip="Samba (software)" w:history="1">
+      <w:hyperlink r:id="rId6" w:tooltip="Samba (software)" w:history="1">
         <w:r>
           <w:rPr>
             <w:rStyle w:val="Hyperlink"/>
@@ -986,18 +1174,26 @@
       <w:r>
         <w:t xml:space="preserve"> is een </w:t>
       </w:r>
-      <w:hyperlink r:id="rId6" w:tooltip="Reverse engineering" w:history="1">
+      <w:hyperlink r:id="rId7" w:tooltip="Reverse engineering" w:history="1">
         <w:r>
           <w:rPr>
             <w:rStyle w:val="Hyperlink"/>
           </w:rPr>
-          <w:t>reverse-engineered</w:t>
+          <w:t>reverse-</w:t>
         </w:r>
+        <w:proofErr w:type="spellStart"/>
+        <w:r>
+          <w:rPr>
+            <w:rStyle w:val="Hyperlink"/>
+          </w:rPr>
+          <w:t>engineered</w:t>
+        </w:r>
+        <w:proofErr w:type="spellEnd"/>
       </w:hyperlink>
       <w:r>
         <w:t xml:space="preserve"> </w:t>
       </w:r>
-      <w:hyperlink r:id="rId7" w:tooltip="Open source" w:history="1">
+      <w:hyperlink r:id="rId8" w:tooltip="Open source" w:history="1">
         <w:r>
           <w:rPr>
             <w:rStyle w:val="Hyperlink"/>
@@ -1008,7 +1204,7 @@
       <w:r>
         <w:t xml:space="preserve">-implementatie van Active Directory voor zowel </w:t>
       </w:r>
-      <w:hyperlink r:id="rId8" w:tooltip="Linux" w:history="1">
+      <w:hyperlink r:id="rId9" w:tooltip="Linux" w:history="1">
         <w:r>
           <w:rPr>
             <w:rStyle w:val="Hyperlink"/>
@@ -1019,7 +1215,7 @@
       <w:r>
         <w:t xml:space="preserve"> als </w:t>
       </w:r>
-      <w:hyperlink r:id="rId9" w:tooltip="Unix" w:history="1">
+      <w:hyperlink r:id="rId10" w:tooltip="Unix" w:history="1">
         <w:r>
           <w:rPr>
             <w:rStyle w:val="Hyperlink"/>
@@ -1028,7 +1224,15 @@
         </w:r>
       </w:hyperlink>
       <w:r>
-        <w:t xml:space="preserve">. Hierdoor kunnen ook Linux- en Unix-machines opgenomen worden in een Windows-netwerk met Active Directory. Bestanden uitwisselen tussen deze besturingssystemen behoort zo ook tot de mogelijkheden. Sinds Samba-versie 4 is het zelfs mogelijk om de Active Directory-functionaliteit grotendeels uit te laten voeren door een Linux-/Unix-server. </w:t>
+        <w:t xml:space="preserve">. Hierdoor kunnen ook Linux- en </w:t>
+      </w:r>
+      <w:proofErr w:type="spellStart"/>
+      <w:r>
+        <w:t>Unix-machines</w:t>
+      </w:r>
+      <w:proofErr w:type="spellEnd"/>
+      <w:r>
+        <w:t xml:space="preserve"> opgenomen worden in een Windows-netwerk met Active Directory. Bestanden uitwisselen tussen deze besturingssystemen behoort zo ook tot de mogelijkheden. Sinds Samba-versie 4 is het zelfs mogelijk om de Active Directory-functionaliteit grotendeels uit te laten voeren door een Linux-/Unix-server. </w:t>
       </w:r>
       <w:r>
         <w:rPr>
@@ -1055,12 +1259,14 @@
       <w:pPr>
         <w:ind w:firstLine="708"/>
       </w:pPr>
+      <w:proofErr w:type="spellStart"/>
       <w:r>
         <w:t>U</w:t>
       </w:r>
       <w:r>
         <w:t>nivention</w:t>
       </w:r>
+      <w:proofErr w:type="spellEnd"/>
       <w:r>
         <w:t>, dit is zowel te gebruiken op Windows als Mac OS X en Linux.</w:t>
       </w:r>
@@ -1073,16 +1279,50 @@
       <w:r>
         <w:br w:type="column"/>
       </w:r>
-      <w:bookmarkStart w:id="5" w:name="_Toc418000395"/>
+      <w:bookmarkStart w:id="6" w:name="_Toc418000395"/>
       <w:r>
         <w:lastRenderedPageBreak/>
         <w:t>Conclusies en evaluatie</w:t>
       </w:r>
-      <w:bookmarkEnd w:id="5"/>
-    </w:p>
-    <w:p>
-      <w:r>
-        <w:t>d</w:t>
+      <w:bookmarkEnd w:id="6"/>
+    </w:p>
+    <w:p>
+      <w:r>
+        <w:t>Door de bovengenoemde deelvragen, hebben wij het volgende antwoord gegeven op onze hoofdvraag:</w:t>
+      </w:r>
+    </w:p>
+    <w:p>
+      <w:r>
+        <w:rPr>
+          <w:u w:val="single"/>
+        </w:rPr>
+        <w:t xml:space="preserve">Wat is Active </w:t>
+      </w:r>
+      <w:proofErr w:type="spellStart"/>
+      <w:r>
+        <w:rPr>
+          <w:u w:val="single"/>
+        </w:rPr>
+        <w:t>Direcotry</w:t>
+      </w:r>
+      <w:proofErr w:type="spellEnd"/>
+      <w:r>
+        <w:rPr>
+          <w:u w:val="single"/>
+        </w:rPr>
+        <w:t>?</w:t>
+      </w:r>
+    </w:p>
+    <w:p>
+      <w:r>
+        <w:tab/>
+        <w:t>..</w:t>
+      </w:r>
+    </w:p>
+    <w:p/>
+    <w:p>
+      <w:r>
+        <w:t>Evaluatie .</w:t>
       </w:r>
     </w:p>
     <w:p>
@@ -1092,12 +1332,12 @@
       <w:r>
         <w:br w:type="column"/>
       </w:r>
-      <w:bookmarkStart w:id="6" w:name="_Toc418000396"/>
+      <w:bookmarkStart w:id="7" w:name="_Toc418000396"/>
       <w:r>
         <w:lastRenderedPageBreak/>
         <w:t>Bijlagen</w:t>
       </w:r>
-      <w:bookmarkEnd w:id="6"/>
+      <w:bookmarkEnd w:id="7"/>
     </w:p>
     <w:p>
       <w:r>
@@ -1111,18 +1351,18 @@
       <w:r>
         <w:br w:type="column"/>
       </w:r>
-      <w:bookmarkStart w:id="7" w:name="_Toc418000397"/>
+      <w:bookmarkStart w:id="8" w:name="_Toc418000397"/>
       <w:r>
         <w:lastRenderedPageBreak/>
         <w:t>Literatuurlijst</w:t>
       </w:r>
-      <w:bookmarkEnd w:id="7"/>
+      <w:bookmarkEnd w:id="8"/>
     </w:p>
     <w:p>
       <w:pPr>
         <w:ind w:firstLine="708"/>
       </w:pPr>
-      <w:hyperlink r:id="rId10" w:history="1">
+      <w:hyperlink r:id="rId11" w:history="1">
         <w:r>
           <w:rPr>
             <w:rStyle w:val="Hyperlink"/>
@@ -1131,36 +1371,18 @@
         </w:r>
       </w:hyperlink>
     </w:p>
-    <w:bookmarkStart w:id="8" w:name="_GoBack"/>
-    <w:bookmarkEnd w:id="8"/>
     <w:p>
       <w:pPr>
         <w:ind w:firstLine="708"/>
       </w:pPr>
-      <w:r>
-        <w:fldChar w:fldCharType="begin"/>
-      </w:r>
-      <w:r>
-        <w:instrText xml:space="preserve"> HYPERLINK "</w:instrText>
-      </w:r>
-      <w:r>
-        <w:instrText>http://nl.wikipedia.org/wiki/Active_Directory</w:instrText>
-      </w:r>
-      <w:r>
-        <w:instrText xml:space="preserve">" </w:instrText>
-      </w:r>
-      <w:r>
-        <w:fldChar w:fldCharType="separate"/>
-      </w:r>
-      <w:r>
-        <w:rPr>
-          <w:rStyle w:val="Hyperlink"/>
-        </w:rPr>
-        <w:t>http://nl.wikipedia.org/wiki/Active_Directory</w:t>
-      </w:r>
-      <w:r>
-        <w:fldChar w:fldCharType="end"/>
-      </w:r>
+      <w:hyperlink r:id="rId12" w:history="1">
+        <w:r>
+          <w:rPr>
+            <w:rStyle w:val="Hyperlink"/>
+          </w:rPr>
+          <w:t>http://nl.wikipedia.org/wiki/Active_Directory</w:t>
+        </w:r>
+      </w:hyperlink>
     </w:p>
     <w:p/>
     <w:sectPr>
@@ -1171,6 +1393,127 @@
     </w:sectPr>
   </w:body>
 </w:document>
+</file>
+
+<file path=word/numbering.xml><?xml version="1.0" encoding="utf-8"?>
+<w:numbering xmlns:wpc="http://schemas.microsoft.com/office/word/2010/wordprocessingCanvas" xmlns:mc="http://schemas.openxmlformats.org/markup-compatibility/2006" xmlns:o="urn:schemas-microsoft-com:office:office" xmlns:r="http://schemas.openxmlformats.org/officeDocument/2006/relationships" xmlns:m="http://schemas.openxmlformats.org/officeDocument/2006/math" xmlns:v="urn:schemas-microsoft-com:vml" xmlns:wp14="http://schemas.microsoft.com/office/word/2010/wordprocessingDrawing" xmlns:wp="http://schemas.openxmlformats.org/drawingml/2006/wordprocessingDrawing" xmlns:w10="urn:schemas-microsoft-com:office:word" xmlns:w="http://schemas.openxmlformats.org/wordprocessingml/2006/main" xmlns:w14="http://schemas.microsoft.com/office/word/2010/wordml" xmlns:w15="http://schemas.microsoft.com/office/word/2012/wordml" xmlns:wpg="http://schemas.microsoft.com/office/word/2010/wordprocessingGroup" xmlns:wpi="http://schemas.microsoft.com/office/word/2010/wordprocessingInk" xmlns:wne="http://schemas.microsoft.com/office/word/2006/wordml" xmlns:wps="http://schemas.microsoft.com/office/word/2010/wordprocessingShape" mc:Ignorable="w14 w15 wp14">
+  <w:abstractNum w:abstractNumId="0" w15:restartNumberingAfterBreak="0">
+    <w:nsid w:val="4E7E06D6"/>
+    <w:multiLevelType w:val="hybridMultilevel"/>
+    <w:tmpl w:val="CBF28DF4"/>
+    <w:lvl w:ilvl="0" w:tplc="04130001">
+      <w:start w:val="1"/>
+      <w:numFmt w:val="bullet"/>
+      <w:lvlText w:val=""/>
+      <w:lvlJc w:val="left"/>
+      <w:pPr>
+        <w:ind w:left="720" w:hanging="360"/>
+      </w:pPr>
+      <w:rPr>
+        <w:rFonts w:ascii="Symbol" w:hAnsi="Symbol" w:hint="default"/>
+      </w:rPr>
+    </w:lvl>
+    <w:lvl w:ilvl="1" w:tplc="04130003" w:tentative="1">
+      <w:start w:val="1"/>
+      <w:numFmt w:val="bullet"/>
+      <w:lvlText w:val="o"/>
+      <w:lvlJc w:val="left"/>
+      <w:pPr>
+        <w:ind w:left="1440" w:hanging="360"/>
+      </w:pPr>
+      <w:rPr>
+        <w:rFonts w:ascii="Courier New" w:hAnsi="Courier New" w:cs="Courier New" w:hint="default"/>
+      </w:rPr>
+    </w:lvl>
+    <w:lvl w:ilvl="2" w:tplc="04130005" w:tentative="1">
+      <w:start w:val="1"/>
+      <w:numFmt w:val="bullet"/>
+      <w:lvlText w:val=""/>
+      <w:lvlJc w:val="left"/>
+      <w:pPr>
+        <w:ind w:left="2160" w:hanging="360"/>
+      </w:pPr>
+      <w:rPr>
+        <w:rFonts w:ascii="Wingdings" w:hAnsi="Wingdings" w:hint="default"/>
+      </w:rPr>
+    </w:lvl>
+    <w:lvl w:ilvl="3" w:tplc="04130001" w:tentative="1">
+      <w:start w:val="1"/>
+      <w:numFmt w:val="bullet"/>
+      <w:lvlText w:val=""/>
+      <w:lvlJc w:val="left"/>
+      <w:pPr>
+        <w:ind w:left="2880" w:hanging="360"/>
+      </w:pPr>
+      <w:rPr>
+        <w:rFonts w:ascii="Symbol" w:hAnsi="Symbol" w:hint="default"/>
+      </w:rPr>
+    </w:lvl>
+    <w:lvl w:ilvl="4" w:tplc="04130003" w:tentative="1">
+      <w:start w:val="1"/>
+      <w:numFmt w:val="bullet"/>
+      <w:lvlText w:val="o"/>
+      <w:lvlJc w:val="left"/>
+      <w:pPr>
+        <w:ind w:left="3600" w:hanging="360"/>
+      </w:pPr>
+      <w:rPr>
+        <w:rFonts w:ascii="Courier New" w:hAnsi="Courier New" w:cs="Courier New" w:hint="default"/>
+      </w:rPr>
+    </w:lvl>
+    <w:lvl w:ilvl="5" w:tplc="04130005" w:tentative="1">
+      <w:start w:val="1"/>
+      <w:numFmt w:val="bullet"/>
+      <w:lvlText w:val=""/>
+      <w:lvlJc w:val="left"/>
+      <w:pPr>
+        <w:ind w:left="4320" w:hanging="360"/>
+      </w:pPr>
+      <w:rPr>
+        <w:rFonts w:ascii="Wingdings" w:hAnsi="Wingdings" w:hint="default"/>
+      </w:rPr>
+    </w:lvl>
+    <w:lvl w:ilvl="6" w:tplc="04130001" w:tentative="1">
+      <w:start w:val="1"/>
+      <w:numFmt w:val="bullet"/>
+      <w:lvlText w:val=""/>
+      <w:lvlJc w:val="left"/>
+      <w:pPr>
+        <w:ind w:left="5040" w:hanging="360"/>
+      </w:pPr>
+      <w:rPr>
+        <w:rFonts w:ascii="Symbol" w:hAnsi="Symbol" w:hint="default"/>
+      </w:rPr>
+    </w:lvl>
+    <w:lvl w:ilvl="7" w:tplc="04130003" w:tentative="1">
+      <w:start w:val="1"/>
+      <w:numFmt w:val="bullet"/>
+      <w:lvlText w:val="o"/>
+      <w:lvlJc w:val="left"/>
+      <w:pPr>
+        <w:ind w:left="5760" w:hanging="360"/>
+      </w:pPr>
+      <w:rPr>
+        <w:rFonts w:ascii="Courier New" w:hAnsi="Courier New" w:cs="Courier New" w:hint="default"/>
+      </w:rPr>
+    </w:lvl>
+    <w:lvl w:ilvl="8" w:tplc="04130005" w:tentative="1">
+      <w:start w:val="1"/>
+      <w:numFmt w:val="bullet"/>
+      <w:lvlText w:val=""/>
+      <w:lvlJc w:val="left"/>
+      <w:pPr>
+        <w:ind w:left="6480" w:hanging="360"/>
+      </w:pPr>
+      <w:rPr>
+        <w:rFonts w:ascii="Wingdings" w:hAnsi="Wingdings" w:hint="default"/>
+      </w:rPr>
+    </w:lvl>
+  </w:abstractNum>
+  <w:num w:numId="1">
+    <w:abstractNumId w:val="0"/>
+  </w:num>
+</w:numbering>
 </file>
 
 <file path=word/styles.xml><?xml version="1.0" encoding="utf-8"?>
@@ -1666,6 +2009,17 @@
       <w:u w:val="single"/>
     </w:rPr>
   </w:style>
+  <w:style w:type="paragraph" w:styleId="Lijstalinea">
+    <w:name w:val="List Paragraph"/>
+    <w:basedOn w:val="Standaard"/>
+    <w:uiPriority w:val="34"/>
+    <w:qFormat/>
+    <w:rsid w:val="00AA61DF"/>
+    <w:pPr>
+      <w:ind w:left="720"/>
+      <w:contextualSpacing/>
+    </w:pPr>
+  </w:style>
 </w:styles>
 </file>
 
@@ -1935,7 +2289,7 @@
 </file>
 
 <file path=customXml/itemProps1.xml><?xml version="1.0" encoding="utf-8"?>
-<ds:datastoreItem xmlns:ds="http://schemas.openxmlformats.org/officeDocument/2006/customXml" ds:itemID="{F73D4F39-F9F9-47FF-B154-E5A24B92E79F}">
+<ds:datastoreItem xmlns:ds="http://schemas.openxmlformats.org/officeDocument/2006/customXml" ds:itemID="{AEBC86FF-320C-4EE8-A360-45A322D650DF}">
   <ds:schemaRefs>
     <ds:schemaRef ds:uri="http://schemas.openxmlformats.org/officeDocument/2006/bibliography"/>
   </ds:schemaRefs>
